--- a/Документация/Концепт.docx
+++ b/Документация/Концепт.docx
@@ -128,10 +128,10 @@
         <w:tblLook w:val="04A0" w:firstRow="1" w:lastRow="0" w:firstColumn="1" w:lastColumn="0" w:noHBand="0" w:noVBand="1"/>
       </w:tblPr>
       <w:tblGrid>
-        <w:gridCol w:w="847"/>
-        <w:gridCol w:w="2234"/>
-        <w:gridCol w:w="2645"/>
-        <w:gridCol w:w="3784"/>
+        <w:gridCol w:w="849"/>
+        <w:gridCol w:w="2201"/>
+        <w:gridCol w:w="2656"/>
+        <w:gridCol w:w="3804"/>
       </w:tblGrid>
       <w:tr>
         <w:trPr>
@@ -139,7 +139,7 @@
         </w:trPr>
         <w:tc>
           <w:tcPr>
-            <w:tcW w:w="0" w:type="auto"/>
+            <w:tcW w:w="849" w:type="dxa"/>
             <w:shd w:val="clear" w:color="auto" w:fill="FFFFFF"/>
             <w:tcMar>
               <w:top w:w="150" w:type="dxa"/>
@@ -179,7 +179,7 @@
         </w:tc>
         <w:tc>
           <w:tcPr>
-            <w:tcW w:w="0" w:type="auto"/>
+            <w:tcW w:w="2201" w:type="dxa"/>
             <w:shd w:val="clear" w:color="auto" w:fill="FFFFFF"/>
             <w:tcMar>
               <w:top w:w="150" w:type="dxa"/>
@@ -301,7 +301,7 @@
       <w:tr>
         <w:tc>
           <w:tcPr>
-            <w:tcW w:w="0" w:type="auto"/>
+            <w:tcW w:w="849" w:type="dxa"/>
             <w:shd w:val="clear" w:color="auto" w:fill="FFFFFF"/>
             <w:tcMar>
               <w:top w:w="150" w:type="dxa"/>
@@ -339,7 +339,7 @@
         </w:tc>
         <w:tc>
           <w:tcPr>
-            <w:tcW w:w="0" w:type="auto"/>
+            <w:tcW w:w="2201" w:type="dxa"/>
             <w:shd w:val="clear" w:color="auto" w:fill="FFFFFF"/>
             <w:tcMar>
               <w:top w:w="150" w:type="dxa"/>
@@ -465,7 +465,7 @@
       <w:tr>
         <w:tc>
           <w:tcPr>
-            <w:tcW w:w="0" w:type="auto"/>
+            <w:tcW w:w="849" w:type="dxa"/>
             <w:shd w:val="clear" w:color="auto" w:fill="FFFFFF"/>
             <w:tcMar>
               <w:top w:w="150" w:type="dxa"/>
@@ -503,7 +503,7 @@
         </w:tc>
         <w:tc>
           <w:tcPr>
-            <w:tcW w:w="0" w:type="auto"/>
+            <w:tcW w:w="2201" w:type="dxa"/>
             <w:shd w:val="clear" w:color="auto" w:fill="FFFFFF"/>
             <w:tcMar>
               <w:top w:w="150" w:type="dxa"/>
@@ -649,7 +649,7 @@
       <w:tr>
         <w:tc>
           <w:tcPr>
-            <w:tcW w:w="0" w:type="auto"/>
+            <w:tcW w:w="849" w:type="dxa"/>
             <w:shd w:val="clear" w:color="auto" w:fill="FFFFFF"/>
             <w:tcMar>
               <w:top w:w="150" w:type="dxa"/>
@@ -687,7 +687,7 @@
         </w:tc>
         <w:tc>
           <w:tcPr>
-            <w:tcW w:w="0" w:type="auto"/>
+            <w:tcW w:w="2201" w:type="dxa"/>
             <w:shd w:val="clear" w:color="auto" w:fill="FFFFFF"/>
             <w:tcMar>
               <w:top w:w="150" w:type="dxa"/>
@@ -799,7 +799,7 @@
       <w:tr>
         <w:tc>
           <w:tcPr>
-            <w:tcW w:w="0" w:type="auto"/>
+            <w:tcW w:w="849" w:type="dxa"/>
             <w:shd w:val="clear" w:color="auto" w:fill="FFFFFF"/>
             <w:tcMar>
               <w:top w:w="150" w:type="dxa"/>
@@ -837,7 +837,7 @@
         </w:tc>
         <w:tc>
           <w:tcPr>
-            <w:tcW w:w="0" w:type="auto"/>
+            <w:tcW w:w="2201" w:type="dxa"/>
             <w:shd w:val="clear" w:color="auto" w:fill="FFFFFF"/>
             <w:tcMar>
               <w:top w:w="150" w:type="dxa"/>
@@ -949,7 +949,7 @@
       <w:tr>
         <w:tc>
           <w:tcPr>
-            <w:tcW w:w="0" w:type="auto"/>
+            <w:tcW w:w="849" w:type="dxa"/>
             <w:shd w:val="clear" w:color="auto" w:fill="FFFFFF"/>
             <w:tcMar>
               <w:top w:w="150" w:type="dxa"/>
@@ -987,7 +987,7 @@
         </w:tc>
         <w:tc>
           <w:tcPr>
-            <w:tcW w:w="0" w:type="auto"/>
+            <w:tcW w:w="2201" w:type="dxa"/>
             <w:shd w:val="clear" w:color="auto" w:fill="FFFFFF"/>
             <w:tcMar>
               <w:top w:w="150" w:type="dxa"/>
@@ -1067,7 +1067,7 @@
       <w:tr>
         <w:tc>
           <w:tcPr>
-            <w:tcW w:w="0" w:type="auto"/>
+            <w:tcW w:w="849" w:type="dxa"/>
             <w:shd w:val="clear" w:color="auto" w:fill="FFFFFF"/>
             <w:tcMar>
               <w:top w:w="150" w:type="dxa"/>
@@ -1105,7 +1105,7 @@
         </w:tc>
         <w:tc>
           <w:tcPr>
-            <w:tcW w:w="0" w:type="auto"/>
+            <w:tcW w:w="2201" w:type="dxa"/>
             <w:shd w:val="clear" w:color="auto" w:fill="FFFFFF"/>
             <w:tcMar>
               <w:top w:w="150" w:type="dxa"/>
@@ -1255,7 +1255,7 @@
       <w:tr>
         <w:tc>
           <w:tcPr>
-            <w:tcW w:w="0" w:type="auto"/>
+            <w:tcW w:w="849" w:type="dxa"/>
             <w:shd w:val="clear" w:color="auto" w:fill="FFFFFF"/>
             <w:tcMar>
               <w:top w:w="150" w:type="dxa"/>
@@ -1293,7 +1293,7 @@
         </w:tc>
         <w:tc>
           <w:tcPr>
-            <w:tcW w:w="0" w:type="auto"/>
+            <w:tcW w:w="2201" w:type="dxa"/>
             <w:shd w:val="clear" w:color="auto" w:fill="FFFFFF"/>
             <w:tcMar>
               <w:top w:w="150" w:type="dxa"/>
@@ -1405,7 +1405,7 @@
       <w:tr>
         <w:tc>
           <w:tcPr>
-            <w:tcW w:w="0" w:type="auto"/>
+            <w:tcW w:w="849" w:type="dxa"/>
             <w:shd w:val="clear" w:color="auto" w:fill="FFFFFF"/>
             <w:tcMar>
               <w:top w:w="150" w:type="dxa"/>
@@ -1443,7 +1443,7 @@
         </w:tc>
         <w:tc>
           <w:tcPr>
-            <w:tcW w:w="0" w:type="auto"/>
+            <w:tcW w:w="2201" w:type="dxa"/>
             <w:shd w:val="clear" w:color="auto" w:fill="FFFFFF"/>
             <w:tcMar>
               <w:top w:w="150" w:type="dxa"/>
@@ -1577,7 +1577,7 @@
       <w:tr>
         <w:tc>
           <w:tcPr>
-            <w:tcW w:w="0" w:type="auto"/>
+            <w:tcW w:w="849" w:type="dxa"/>
             <w:shd w:val="clear" w:color="auto" w:fill="FFFFFF"/>
             <w:tcMar>
               <w:top w:w="150" w:type="dxa"/>
@@ -1615,7 +1615,7 @@
         </w:tc>
         <w:tc>
           <w:tcPr>
-            <w:tcW w:w="0" w:type="auto"/>
+            <w:tcW w:w="2201" w:type="dxa"/>
             <w:shd w:val="clear" w:color="auto" w:fill="FFFFFF"/>
             <w:tcMar>
               <w:top w:w="150" w:type="dxa"/>
@@ -1727,86 +1727,86 @@
       <w:tr>
         <w:tc>
           <w:tcPr>
+            <w:tcW w:w="849" w:type="dxa"/>
+            <w:shd w:val="clear" w:color="auto" w:fill="FFFFFF"/>
+            <w:tcMar>
+              <w:top w:w="150" w:type="dxa"/>
+              <w:left w:w="0" w:type="dxa"/>
+              <w:bottom w:w="150" w:type="dxa"/>
+              <w:right w:w="150" w:type="dxa"/>
+            </w:tcMar>
+            <w:vAlign w:val="center"/>
+            <w:hideMark/>
+          </w:tcPr>
+          <w:p>
+            <w:pPr>
+              <w:spacing w:after="0" w:line="240" w:lineRule="auto"/>
+              <w:rPr>
+                <w:rFonts w:ascii="Times New Roman" w:eastAsia="Times New Roman" w:hAnsi="Times New Roman" w:cs="Times New Roman"/>
+                <w:color w:val="404040"/>
+                <w:sz w:val="24"/>
+                <w:szCs w:val="24"/>
+                <w:lang w:eastAsia="ru-RU"/>
+              </w:rPr>
+            </w:pPr>
+            <w:r>
+              <w:rPr>
+                <w:rFonts w:ascii="Times New Roman" w:eastAsia="Times New Roman" w:hAnsi="Times New Roman" w:cs="Times New Roman"/>
+                <w:b/>
+                <w:bCs/>
+                <w:color w:val="404040"/>
+                <w:sz w:val="24"/>
+                <w:szCs w:val="24"/>
+                <w:lang w:eastAsia="ru-RU"/>
+              </w:rPr>
+              <w:t>19</w:t>
+            </w:r>
+          </w:p>
+        </w:tc>
+        <w:tc>
+          <w:tcPr>
+            <w:tcW w:w="2201" w:type="dxa"/>
+            <w:shd w:val="clear" w:color="auto" w:fill="FFFFFF"/>
+            <w:tcMar>
+              <w:top w:w="150" w:type="dxa"/>
+              <w:left w:w="150" w:type="dxa"/>
+              <w:bottom w:w="150" w:type="dxa"/>
+              <w:right w:w="150" w:type="dxa"/>
+            </w:tcMar>
+            <w:vAlign w:val="center"/>
+            <w:hideMark/>
+          </w:tcPr>
+          <w:p>
+            <w:pPr>
+              <w:spacing w:after="0" w:line="240" w:lineRule="auto"/>
+              <w:rPr>
+                <w:rFonts w:ascii="Times New Roman" w:eastAsia="Times New Roman" w:hAnsi="Times New Roman" w:cs="Times New Roman"/>
+                <w:color w:val="404040"/>
+                <w:sz w:val="24"/>
+                <w:szCs w:val="24"/>
+                <w:lang w:eastAsia="ru-RU"/>
+              </w:rPr>
+            </w:pPr>
+            <w:r>
+              <w:rPr>
+                <w:rFonts w:ascii="Times New Roman" w:eastAsia="Times New Roman" w:hAnsi="Times New Roman" w:cs="Times New Roman"/>
+                <w:b/>
+                <w:bCs/>
+                <w:color w:val="404040"/>
+                <w:sz w:val="24"/>
+                <w:szCs w:val="24"/>
+                <w:lang w:eastAsia="ru-RU"/>
+              </w:rPr>
+              <w:t>Кузня Гномов</w:t>
+            </w:r>
+          </w:p>
+        </w:tc>
+        <w:tc>
+          <w:tcPr>
             <w:tcW w:w="0" w:type="auto"/>
             <w:shd w:val="clear" w:color="auto" w:fill="FFFFFF"/>
             <w:tcMar>
               <w:top w:w="150" w:type="dxa"/>
-              <w:left w:w="0" w:type="dxa"/>
-              <w:bottom w:w="150" w:type="dxa"/>
-              <w:right w:w="150" w:type="dxa"/>
-            </w:tcMar>
-            <w:vAlign w:val="center"/>
-            <w:hideMark/>
-          </w:tcPr>
-          <w:p>
-            <w:pPr>
-              <w:spacing w:after="0" w:line="240" w:lineRule="auto"/>
-              <w:rPr>
-                <w:rFonts w:ascii="Times New Roman" w:eastAsia="Times New Roman" w:hAnsi="Times New Roman" w:cs="Times New Roman"/>
-                <w:color w:val="404040"/>
-                <w:sz w:val="24"/>
-                <w:szCs w:val="24"/>
-                <w:lang w:eastAsia="ru-RU"/>
-              </w:rPr>
-            </w:pPr>
-            <w:r>
-              <w:rPr>
-                <w:rFonts w:ascii="Times New Roman" w:eastAsia="Times New Roman" w:hAnsi="Times New Roman" w:cs="Times New Roman"/>
-                <w:b/>
-                <w:bCs/>
-                <w:color w:val="404040"/>
-                <w:sz w:val="24"/>
-                <w:szCs w:val="24"/>
-                <w:lang w:eastAsia="ru-RU"/>
-              </w:rPr>
-              <w:t>19</w:t>
-            </w:r>
-          </w:p>
-        </w:tc>
-        <w:tc>
-          <w:tcPr>
-            <w:tcW w:w="0" w:type="auto"/>
-            <w:shd w:val="clear" w:color="auto" w:fill="FFFFFF"/>
-            <w:tcMar>
-              <w:top w:w="150" w:type="dxa"/>
-              <w:left w:w="150" w:type="dxa"/>
-              <w:bottom w:w="150" w:type="dxa"/>
-              <w:right w:w="150" w:type="dxa"/>
-            </w:tcMar>
-            <w:vAlign w:val="center"/>
-            <w:hideMark/>
-          </w:tcPr>
-          <w:p>
-            <w:pPr>
-              <w:spacing w:after="0" w:line="240" w:lineRule="auto"/>
-              <w:rPr>
-                <w:rFonts w:ascii="Times New Roman" w:eastAsia="Times New Roman" w:hAnsi="Times New Roman" w:cs="Times New Roman"/>
-                <w:color w:val="404040"/>
-                <w:sz w:val="24"/>
-                <w:szCs w:val="24"/>
-                <w:lang w:eastAsia="ru-RU"/>
-              </w:rPr>
-            </w:pPr>
-            <w:r>
-              <w:rPr>
-                <w:rFonts w:ascii="Times New Roman" w:eastAsia="Times New Roman" w:hAnsi="Times New Roman" w:cs="Times New Roman"/>
-                <w:b/>
-                <w:bCs/>
-                <w:color w:val="404040"/>
-                <w:sz w:val="24"/>
-                <w:szCs w:val="24"/>
-                <w:lang w:eastAsia="ru-RU"/>
-              </w:rPr>
-              <w:t>Кузня Гномов</w:t>
-            </w:r>
-          </w:p>
-        </w:tc>
-        <w:tc>
-          <w:tcPr>
-            <w:tcW w:w="0" w:type="auto"/>
-            <w:shd w:val="clear" w:color="auto" w:fill="FFFFFF"/>
-            <w:tcMar>
-              <w:top w:w="150" w:type="dxa"/>
               <w:left w:w="150" w:type="dxa"/>
               <w:bottom w:w="150" w:type="dxa"/>
               <w:right w:w="150" w:type="dxa"/>
@@ -1835,6 +1835,8 @@
               </w:rPr>
               <w:t>Крафт инструментов, оружия</w:t>
             </w:r>
+            <w:bookmarkStart w:id="0" w:name="_GoBack"/>
+            <w:bookmarkEnd w:id="0"/>
           </w:p>
         </w:tc>
         <w:tc>
@@ -1877,7 +1879,7 @@
       <w:tr>
         <w:tc>
           <w:tcPr>
-            <w:tcW w:w="0" w:type="auto"/>
+            <w:tcW w:w="849" w:type="dxa"/>
             <w:shd w:val="clear" w:color="auto" w:fill="FFFFFF"/>
             <w:tcMar>
               <w:top w:w="150" w:type="dxa"/>
@@ -1915,39 +1917,39 @@
         </w:tc>
         <w:tc>
           <w:tcPr>
-            <w:tcW w:w="0" w:type="auto"/>
-            <w:shd w:val="clear" w:color="auto" w:fill="FFFFFF"/>
-            <w:tcMar>
-              <w:top w:w="150" w:type="dxa"/>
-              <w:left w:w="150" w:type="dxa"/>
-              <w:bottom w:w="150" w:type="dxa"/>
-              <w:right w:w="150" w:type="dxa"/>
-            </w:tcMar>
-            <w:vAlign w:val="center"/>
-            <w:hideMark/>
-          </w:tcPr>
-          <w:p>
-            <w:pPr>
-              <w:spacing w:after="0" w:line="240" w:lineRule="auto"/>
-              <w:rPr>
-                <w:rFonts w:ascii="Times New Roman" w:eastAsia="Times New Roman" w:hAnsi="Times New Roman" w:cs="Times New Roman"/>
-                <w:color w:val="404040"/>
-                <w:sz w:val="24"/>
-                <w:szCs w:val="24"/>
-                <w:lang w:eastAsia="ru-RU"/>
-              </w:rPr>
-            </w:pPr>
-            <w:r>
-              <w:rPr>
-                <w:rFonts w:ascii="Times New Roman" w:eastAsia="Times New Roman" w:hAnsi="Times New Roman" w:cs="Times New Roman"/>
-                <w:b/>
-                <w:bCs/>
-                <w:color w:val="404040"/>
-                <w:sz w:val="24"/>
-                <w:szCs w:val="24"/>
-                <w:lang w:eastAsia="ru-RU"/>
-              </w:rPr>
-              <w:t>🐝 Пасека «</w:t>
+            <w:tcW w:w="2201" w:type="dxa"/>
+            <w:shd w:val="clear" w:color="auto" w:fill="FFFFFF"/>
+            <w:tcMar>
+              <w:top w:w="150" w:type="dxa"/>
+              <w:left w:w="150" w:type="dxa"/>
+              <w:bottom w:w="150" w:type="dxa"/>
+              <w:right w:w="150" w:type="dxa"/>
+            </w:tcMar>
+            <w:vAlign w:val="center"/>
+            <w:hideMark/>
+          </w:tcPr>
+          <w:p>
+            <w:pPr>
+              <w:spacing w:after="0" w:line="240" w:lineRule="auto"/>
+              <w:rPr>
+                <w:rFonts w:ascii="Times New Roman" w:eastAsia="Times New Roman" w:hAnsi="Times New Roman" w:cs="Times New Roman"/>
+                <w:color w:val="404040"/>
+                <w:sz w:val="24"/>
+                <w:szCs w:val="24"/>
+                <w:lang w:eastAsia="ru-RU"/>
+              </w:rPr>
+            </w:pPr>
+            <w:r>
+              <w:rPr>
+                <w:rFonts w:ascii="Times New Roman" w:eastAsia="Times New Roman" w:hAnsi="Times New Roman" w:cs="Times New Roman"/>
+                <w:b/>
+                <w:bCs/>
+                <w:color w:val="404040"/>
+                <w:sz w:val="24"/>
+                <w:szCs w:val="24"/>
+                <w:lang w:eastAsia="ru-RU"/>
+              </w:rPr>
+              <w:t xml:space="preserve"> Пасека «</w:t>
             </w:r>
             <w:proofErr w:type="spellStart"/>
             <w:r>
@@ -2113,7 +2115,7 @@
       <w:tr>
         <w:tc>
           <w:tcPr>
-            <w:tcW w:w="0" w:type="auto"/>
+            <w:tcW w:w="849" w:type="dxa"/>
             <w:shd w:val="clear" w:color="auto" w:fill="FFFFFF"/>
             <w:tcMar>
               <w:top w:w="150" w:type="dxa"/>
@@ -2151,7 +2153,7 @@
         </w:tc>
         <w:tc>
           <w:tcPr>
-            <w:tcW w:w="0" w:type="auto"/>
+            <w:tcW w:w="2201" w:type="dxa"/>
             <w:shd w:val="clear" w:color="auto" w:fill="FFFFFF"/>
             <w:tcMar>
               <w:top w:w="150" w:type="dxa"/>
@@ -2263,7 +2265,7 @@
       <w:tr>
         <w:tc>
           <w:tcPr>
-            <w:tcW w:w="0" w:type="auto"/>
+            <w:tcW w:w="849" w:type="dxa"/>
             <w:shd w:val="clear" w:color="auto" w:fill="FFFFFF"/>
             <w:tcMar>
               <w:top w:w="150" w:type="dxa"/>
@@ -2301,7 +2303,7 @@
         </w:tc>
         <w:tc>
           <w:tcPr>
-            <w:tcW w:w="0" w:type="auto"/>
+            <w:tcW w:w="2201" w:type="dxa"/>
             <w:shd w:val="clear" w:color="auto" w:fill="FFFFFF"/>
             <w:tcMar>
               <w:top w:w="150" w:type="dxa"/>
@@ -2413,7 +2415,7 @@
       <w:tr>
         <w:tc>
           <w:tcPr>
-            <w:tcW w:w="0" w:type="auto"/>
+            <w:tcW w:w="849" w:type="dxa"/>
             <w:shd w:val="clear" w:color="auto" w:fill="FFFFFF"/>
             <w:tcMar>
               <w:top w:w="150" w:type="dxa"/>
@@ -2452,7 +2454,7 @@
         </w:tc>
         <w:tc>
           <w:tcPr>
-            <w:tcW w:w="0" w:type="auto"/>
+            <w:tcW w:w="2201" w:type="dxa"/>
             <w:shd w:val="clear" w:color="auto" w:fill="FFFFFF"/>
             <w:tcMar>
               <w:top w:w="150" w:type="dxa"/>
@@ -2576,7 +2578,7 @@
       <w:tr>
         <w:tc>
           <w:tcPr>
-            <w:tcW w:w="0" w:type="auto"/>
+            <w:tcW w:w="849" w:type="dxa"/>
             <w:shd w:val="clear" w:color="auto" w:fill="FFFFFF"/>
             <w:tcMar>
               <w:top w:w="150" w:type="dxa"/>
@@ -2614,7 +2616,7 @@
         </w:tc>
         <w:tc>
           <w:tcPr>
-            <w:tcW w:w="0" w:type="auto"/>
+            <w:tcW w:w="2201" w:type="dxa"/>
             <w:shd w:val="clear" w:color="auto" w:fill="FFFFFF"/>
             <w:tcMar>
               <w:top w:w="150" w:type="dxa"/>
@@ -2726,7 +2728,7 @@
       <w:tr>
         <w:tc>
           <w:tcPr>
-            <w:tcW w:w="0" w:type="auto"/>
+            <w:tcW w:w="849" w:type="dxa"/>
             <w:shd w:val="clear" w:color="auto" w:fill="FFFFFF"/>
             <w:tcMar>
               <w:top w:w="150" w:type="dxa"/>
@@ -2764,30 +2766,28 @@
         </w:tc>
         <w:tc>
           <w:tcPr>
-            <w:tcW w:w="0" w:type="auto"/>
-            <w:shd w:val="clear" w:color="auto" w:fill="FFFFFF"/>
-            <w:tcMar>
-              <w:top w:w="150" w:type="dxa"/>
-              <w:left w:w="150" w:type="dxa"/>
-              <w:bottom w:w="150" w:type="dxa"/>
-              <w:right w:w="150" w:type="dxa"/>
-            </w:tcMar>
-            <w:vAlign w:val="center"/>
-            <w:hideMark/>
-          </w:tcPr>
-          <w:p>
-            <w:pPr>
-              <w:spacing w:after="0" w:line="240" w:lineRule="auto"/>
-              <w:rPr>
-                <w:rFonts w:ascii="Times New Roman" w:eastAsia="Times New Roman" w:hAnsi="Times New Roman" w:cs="Times New Roman"/>
-                <w:color w:val="404040"/>
-                <w:sz w:val="24"/>
-                <w:szCs w:val="24"/>
-                <w:lang w:eastAsia="ru-RU"/>
-              </w:rPr>
-            </w:pPr>
-            <w:bookmarkStart w:id="0" w:name="_GoBack"/>
-            <w:bookmarkEnd w:id="0"/>
+            <w:tcW w:w="2201" w:type="dxa"/>
+            <w:shd w:val="clear" w:color="auto" w:fill="FFFFFF"/>
+            <w:tcMar>
+              <w:top w:w="150" w:type="dxa"/>
+              <w:left w:w="150" w:type="dxa"/>
+              <w:bottom w:w="150" w:type="dxa"/>
+              <w:right w:w="150" w:type="dxa"/>
+            </w:tcMar>
+            <w:vAlign w:val="center"/>
+            <w:hideMark/>
+          </w:tcPr>
+          <w:p>
+            <w:pPr>
+              <w:spacing w:after="0" w:line="240" w:lineRule="auto"/>
+              <w:rPr>
+                <w:rFonts w:ascii="Times New Roman" w:eastAsia="Times New Roman" w:hAnsi="Times New Roman" w:cs="Times New Roman"/>
+                <w:color w:val="404040"/>
+                <w:sz w:val="24"/>
+                <w:szCs w:val="24"/>
+                <w:lang w:eastAsia="ru-RU"/>
+              </w:rPr>
+            </w:pPr>
             <w:r>
               <w:rPr>
                 <w:rFonts w:ascii="Times New Roman" w:eastAsia="Times New Roman" w:hAnsi="Times New Roman" w:cs="Times New Roman"/>
@@ -2890,7 +2890,7 @@
       <w:tr>
         <w:tc>
           <w:tcPr>
-            <w:tcW w:w="0" w:type="auto"/>
+            <w:tcW w:w="849" w:type="dxa"/>
             <w:shd w:val="clear" w:color="auto" w:fill="FFFFFF"/>
             <w:tcMar>
               <w:top w:w="150" w:type="dxa"/>
@@ -2928,7 +2928,7 @@
         </w:tc>
         <w:tc>
           <w:tcPr>
-            <w:tcW w:w="0" w:type="auto"/>
+            <w:tcW w:w="2201" w:type="dxa"/>
             <w:shd w:val="clear" w:color="auto" w:fill="FFFFFF"/>
             <w:tcMar>
               <w:top w:w="150" w:type="dxa"/>
@@ -3040,7 +3040,7 @@
       <w:tr>
         <w:tc>
           <w:tcPr>
-            <w:tcW w:w="0" w:type="auto"/>
+            <w:tcW w:w="849" w:type="dxa"/>
             <w:shd w:val="clear" w:color="auto" w:fill="FFFFFF"/>
             <w:tcMar>
               <w:top w:w="150" w:type="dxa"/>
@@ -3078,7 +3078,7 @@
         </w:tc>
         <w:tc>
           <w:tcPr>
-            <w:tcW w:w="0" w:type="auto"/>
+            <w:tcW w:w="2201" w:type="dxa"/>
             <w:shd w:val="clear" w:color="auto" w:fill="FFFFFF"/>
             <w:tcMar>
               <w:top w:w="150" w:type="dxa"/>
@@ -3158,7 +3158,7 @@
       <w:tr>
         <w:tc>
           <w:tcPr>
-            <w:tcW w:w="0" w:type="auto"/>
+            <w:tcW w:w="849" w:type="dxa"/>
             <w:shd w:val="clear" w:color="auto" w:fill="FFFFFF"/>
             <w:tcMar>
               <w:top w:w="150" w:type="dxa"/>
@@ -3196,7 +3196,7 @@
         </w:tc>
         <w:tc>
           <w:tcPr>
-            <w:tcW w:w="0" w:type="auto"/>
+            <w:tcW w:w="2201" w:type="dxa"/>
             <w:shd w:val="clear" w:color="auto" w:fill="FFFFFF"/>
             <w:tcMar>
               <w:top w:w="150" w:type="dxa"/>
@@ -3308,7 +3308,7 @@
       <w:tr>
         <w:tc>
           <w:tcPr>
-            <w:tcW w:w="0" w:type="auto"/>
+            <w:tcW w:w="849" w:type="dxa"/>
             <w:shd w:val="clear" w:color="auto" w:fill="FFFFFF"/>
             <w:tcMar>
               <w:top w:w="150" w:type="dxa"/>
@@ -3346,7 +3346,7 @@
         </w:tc>
         <w:tc>
           <w:tcPr>
-            <w:tcW w:w="0" w:type="auto"/>
+            <w:tcW w:w="2201" w:type="dxa"/>
             <w:shd w:val="clear" w:color="auto" w:fill="FFFFFF"/>
             <w:tcMar>
               <w:top w:w="150" w:type="dxa"/>
@@ -3470,7 +3470,7 @@
       <w:tr>
         <w:tc>
           <w:tcPr>
-            <w:tcW w:w="0" w:type="auto"/>
+            <w:tcW w:w="849" w:type="dxa"/>
             <w:shd w:val="clear" w:color="auto" w:fill="FFFFFF"/>
             <w:tcMar>
               <w:top w:w="150" w:type="dxa"/>
@@ -3508,7 +3508,7 @@
         </w:tc>
         <w:tc>
           <w:tcPr>
-            <w:tcW w:w="0" w:type="auto"/>
+            <w:tcW w:w="2201" w:type="dxa"/>
             <w:shd w:val="clear" w:color="auto" w:fill="FFFFFF"/>
             <w:tcMar>
               <w:top w:w="150" w:type="dxa"/>
